--- a/Docs/AI-AGENT本地文档对话机器人.docx
+++ b/Docs/AI-AGENT本地文档对话机器人.docx
@@ -26,6 +26,12 @@
         <w:rPr>
           <w:shd w:fill="FFFFFF" w:val="clear"/>
         </w:rPr>
+        <w:t xml:space="preserve">- </w:t>
+      </w:r>
+      <w:r>
+        <w:rPr>
+          <w:shd w:fill="FFFFFF" w:val="clear"/>
+        </w:rPr>
         <w:t>RAG</w:t>
       </w:r>
       <w:r>
@@ -33,6 +39,12 @@
           <w:shd w:fill="FFFFFF" w:val="clear"/>
         </w:rPr>
         <w:t>智能对话机器人</w:t>
+      </w:r>
+      <w:r>
+        <w:rPr>
+          <w:shd w:fill="FFFFFF" w:val="clear"/>
+        </w:rPr>
+        <w:t>(</w:t>
       </w:r>
       <w:r>
         <w:rPr>
@@ -46,7 +58,21 @@
           <w:shd w:fill="FFFFFF" w:val="clear"/>
           <w:lang w:val="en-US" w:eastAsia="zh-CN" w:bidi="ar-SA"/>
         </w:rPr>
-        <w:t>实现本地文档内容问答</w:t>
+        <w:t>本地文档内容问答</w:t>
+      </w:r>
+      <w:r>
+        <w:rPr>
+          <w:rFonts w:cs=""/>
+          <w:b/>
+          <w:bCs/>
+          <w:color w:val="000000"/>
+          <w:kern w:val="2"/>
+          <w:sz w:val="32"/>
+          <w:szCs w:val="32"/>
+          <w:shd w:fill="FFFFFF" w:val="clear"/>
+          <w:lang w:val="en-US" w:eastAsia="zh-CN" w:bidi="ar-SA"/>
+        </w:rPr>
+        <w:t>)</w:t>
       </w:r>
     </w:p>
     <w:p>
@@ -83,24 +109,6 @@
       </w:r>
       <w:r>
         <w:rPr>
-          <w:shd w:fill="FFFFFF" w:val="clear"/>
-        </w:rPr>
-        <w:t xml:space="preserve">夏季训练营 — </w:t>
-      </w:r>
-      <w:r>
-        <w:rPr>
-          <w:shd w:fill="FFFFFF" w:val="clear"/>
-        </w:rPr>
-        <w:t>RAG</w:t>
-      </w:r>
-      <w:r>
-        <w:rPr>
-          <w:shd w:fill="FFFFFF" w:val="clear"/>
-        </w:rPr>
-        <w:t>智能对话机器人</w:t>
-      </w:r>
-      <w:r>
-        <w:rPr>
           <w:rFonts w:ascii="Calibri" w:hAnsi="Calibri" w:cs=""/>
           <w:color w:val="000000"/>
           <w:kern w:val="2"/>
@@ -109,7 +117,13 @@
           <w:shd w:fill="FFFFFF" w:val="clear"/>
           <w:lang w:val="en-US" w:eastAsia="zh-CN" w:bidi="ar-SA"/>
         </w:rPr>
-        <w:t>实现本地内容问答</w:t>
+        <w:t>本地文档</w:t>
+      </w:r>
+      <w:r>
+        <w:rPr>
+          <w:shd w:fill="FFFFFF" w:val="clear"/>
+        </w:rPr>
+        <w:t>对话机器人</w:t>
       </w:r>
     </w:p>
     <w:p>
@@ -182,7 +196,7 @@
           <w:szCs w:val="22"/>
           <w:shd w:fill="FFFFFF" w:val="clear"/>
         </w:rPr>
-        <w:t>刘建辉</w:t>
+        <w:t>Glary</w:t>
       </w:r>
     </w:p>
     <w:p>
@@ -2666,31 +2680,7 @@
         <w:rPr>
           <w:shd w:fill="FFFFFF" w:val="clear"/>
         </w:rPr>
-        <w:t>应用场景展示</w:t>
-      </w:r>
-      <w:r>
-        <w:rPr>
-          <w:shd w:fill="FFFFFF" w:val="clear"/>
-        </w:rPr>
-        <w:t>(</w:t>
-      </w:r>
-      <w:r>
-        <w:rPr>
-          <w:shd w:fill="FFFFFF" w:val="clear"/>
-        </w:rPr>
-        <w:t>必写</w:t>
-      </w:r>
-      <w:r>
-        <w:rPr>
-          <w:shd w:fill="FFFFFF" w:val="clear"/>
-        </w:rPr>
-        <w:t>)</w:t>
-      </w:r>
-      <w:r>
-        <w:rPr>
-          <w:shd w:fill="FFFFFF" w:val="clear"/>
-        </w:rPr>
-        <w:t xml:space="preserve">： </w:t>
+        <w:t xml:space="preserve">应用场景展示： </w:t>
       </w:r>
     </w:p>
     <w:p>
@@ -2771,7 +2761,7 @@
         <w:rPr>
           <w:shd w:fill="FFFFFF" w:val="clear"/>
         </w:rPr>
-        <w:t xml:space="preserve">功能演示（必写）： </w:t>
+        <w:t xml:space="preserve">功能演示： </w:t>
       </w:r>
     </w:p>
     <w:p>
@@ -3547,6 +3537,170 @@
       </w:r>
       <w:r>
         <w:rPr>
+          <w:rFonts w:ascii="Calibri" w:hAnsi="Calibri" w:cs="" w:cstheme="minorBidi"/>
+          <w:b w:val="false"/>
+          <w:color w:val="000000"/>
+          <w:kern w:val="2"/>
+          <w:sz w:val="21"/>
+          <w:szCs w:val="22"/>
+          <w:shd w:fill="FFFFFF" w:val="clear"/>
+          <w:lang w:val="en-US" w:eastAsia="zh-CN" w:bidi="ar-SA"/>
+        </w:rPr>
+        <w:t>时，</w:t>
+      </w:r>
+    </w:p>
+    <w:p>
+      <w:pPr>
+        <w:pStyle w:val="Normal"/>
+        <w:numPr>
+          <w:ilvl w:val="0"/>
+          <w:numId w:val="0"/>
+        </w:numPr>
+        <w:tabs>
+          <w:tab w:val="clear" w:pos="420"/>
+          <w:tab w:val="left" w:pos="720" w:leader="none"/>
+        </w:tabs>
+        <w:ind w:left="440" w:hanging="0"/>
+        <w:rPr>
+          <w:shd w:fill="FFFFFF" w:val="clear"/>
+        </w:rPr>
+      </w:pPr>
+      <w:r>
+        <w:rPr>
+          <w:rFonts w:eastAsia="宋体" w:cs="" w:cstheme="minorBidi" w:eastAsiaTheme="minorEastAsia"/>
+          <w:b w:val="false"/>
+          <w:color w:val="9CDCFE"/>
+          <w:kern w:val="2"/>
+          <w:sz w:val="21"/>
+          <w:szCs w:val="22"/>
+          <w:shd w:fill="FFFFFF" w:val="clear"/>
+          <w:lang w:val="en-US" w:eastAsia="zh-CN" w:bidi="ar-SA"/>
+        </w:rPr>
+        <w:t>embedder</w:t>
+      </w:r>
+      <w:r>
+        <w:rPr>
+          <w:rFonts w:eastAsia="宋体" w:cs="" w:cstheme="minorBidi" w:eastAsiaTheme="minorEastAsia"/>
+          <w:b w:val="false"/>
+          <w:color w:val="CCCCCC"/>
+          <w:kern w:val="2"/>
+          <w:sz w:val="21"/>
+          <w:szCs w:val="22"/>
+          <w:shd w:fill="FFFFFF" w:val="clear"/>
+          <w:lang w:val="en-US" w:eastAsia="zh-CN" w:bidi="ar-SA"/>
+        </w:rPr>
+        <w:t xml:space="preserve"> </w:t>
+      </w:r>
+      <w:r>
+        <w:rPr>
+          <w:rFonts w:eastAsia="宋体" w:cs="" w:cstheme="minorBidi" w:eastAsiaTheme="minorEastAsia"/>
+          <w:b w:val="false"/>
+          <w:color w:val="D4D4D4"/>
+          <w:kern w:val="2"/>
+          <w:sz w:val="21"/>
+          <w:szCs w:val="22"/>
+          <w:shd w:fill="FFFFFF" w:val="clear"/>
+          <w:lang w:val="en-US" w:eastAsia="zh-CN" w:bidi="ar-SA"/>
+        </w:rPr>
+        <w:t>=</w:t>
+      </w:r>
+      <w:r>
+        <w:rPr>
+          <w:rFonts w:eastAsia="宋体" w:cs="" w:cstheme="minorBidi" w:eastAsiaTheme="minorEastAsia"/>
+          <w:b w:val="false"/>
+          <w:color w:val="CCCCCC"/>
+          <w:kern w:val="2"/>
+          <w:sz w:val="21"/>
+          <w:szCs w:val="22"/>
+          <w:shd w:fill="FFFFFF" w:val="clear"/>
+          <w:lang w:val="en-US" w:eastAsia="zh-CN" w:bidi="ar-SA"/>
+        </w:rPr>
+        <w:t xml:space="preserve"> NVIDIAEmbeddings(</w:t>
+      </w:r>
+      <w:r>
+        <w:rPr>
+          <w:rFonts w:eastAsia="宋体" w:cs="" w:cstheme="minorBidi" w:eastAsiaTheme="minorEastAsia"/>
+          <w:b w:val="false"/>
+          <w:color w:val="9CDCFE"/>
+          <w:kern w:val="2"/>
+          <w:sz w:val="21"/>
+          <w:szCs w:val="22"/>
+          <w:shd w:fill="FFFFFF" w:val="clear"/>
+          <w:lang w:val="en-US" w:eastAsia="zh-CN" w:bidi="ar-SA"/>
+        </w:rPr>
+        <w:t>model</w:t>
+      </w:r>
+      <w:r>
+        <w:rPr>
+          <w:rFonts w:eastAsia="宋体" w:cs="" w:cstheme="minorBidi" w:eastAsiaTheme="minorEastAsia"/>
+          <w:b w:val="false"/>
+          <w:color w:val="D4D4D4"/>
+          <w:kern w:val="2"/>
+          <w:sz w:val="21"/>
+          <w:szCs w:val="22"/>
+          <w:shd w:fill="FFFFFF" w:val="clear"/>
+          <w:lang w:val="en-US" w:eastAsia="zh-CN" w:bidi="ar-SA"/>
+        </w:rPr>
+        <w:t>=</w:t>
+      </w:r>
+      <w:r>
+        <w:rPr>
+          <w:rFonts w:eastAsia="宋体" w:cs="" w:cstheme="minorBidi" w:eastAsiaTheme="minorEastAsia"/>
+          <w:b w:val="false"/>
+          <w:color w:val="CE9178"/>
+          <w:kern w:val="2"/>
+          <w:sz w:val="21"/>
+          <w:szCs w:val="22"/>
+          <w:shd w:fill="FFFFFF" w:val="clear"/>
+          <w:lang w:val="en-US" w:eastAsia="zh-CN" w:bidi="ar-SA"/>
+        </w:rPr>
+        <w:t>"NV-Embed-QA"</w:t>
+      </w:r>
+      <w:r>
+        <w:rPr>
+          <w:rFonts w:eastAsia="宋体" w:cs="" w:cstheme="minorBidi" w:eastAsiaTheme="minorEastAsia"/>
+          <w:b w:val="false"/>
+          <w:color w:val="CCCCCC"/>
+          <w:kern w:val="2"/>
+          <w:sz w:val="21"/>
+          <w:szCs w:val="22"/>
+          <w:shd w:fill="FFFFFF" w:val="clear"/>
+          <w:lang w:val="en-US" w:eastAsia="zh-CN" w:bidi="ar-SA"/>
+        </w:rPr>
+        <w:t>)</w:t>
+      </w:r>
+      <w:r>
+        <w:rPr>
+          <w:rFonts w:ascii="Calibri" w:hAnsi="Calibri" w:cs="" w:cstheme="minorBidi"/>
+          <w:b w:val="false"/>
+          <w:color w:val="CCCCCC"/>
+          <w:kern w:val="2"/>
+          <w:sz w:val="21"/>
+          <w:szCs w:val="22"/>
+          <w:shd w:fill="FFFFFF" w:val="clear"/>
+          <w:lang w:val="en-US" w:eastAsia="zh-CN" w:bidi="ar-SA"/>
+        </w:rPr>
+        <w:t>，</w:t>
+      </w:r>
+    </w:p>
+    <w:p>
+      <w:pPr>
+        <w:pStyle w:val="ListParagraph"/>
+        <w:numPr>
+          <w:ilvl w:val="0"/>
+          <w:numId w:val="0"/>
+        </w:numPr>
+        <w:tabs>
+          <w:tab w:val="clear" w:pos="420"/>
+          <w:tab w:val="left" w:pos="720" w:leader="none"/>
+        </w:tabs>
+        <w:ind w:left="440" w:hanging="0"/>
+        <w:rPr>
+          <w:shd w:fill="FFFFFF" w:val="clear"/>
+        </w:rPr>
+      </w:pPr>
+      <w:r>
+        <w:rPr>
           <w:rFonts w:ascii="Calibri" w:hAnsi="Calibri" w:cs="" w:asciiTheme="minorHAnsi" w:cstheme="minorBidi" w:hAnsiTheme="minorHAnsi"/>
           <w:color w:val="000000"/>
           <w:kern w:val="2"/>
@@ -3918,6 +4072,47 @@
           <w:shd w:fill="FFFFFF" w:val="clear"/>
           <w:lang w:val="en-US" w:eastAsia="zh-CN" w:bidi="ar-SA"/>
         </w:rPr>
+        <w:t>增加数字人展示</w:t>
+      </w:r>
+    </w:p>
+    <w:p>
+      <w:pPr>
+        <w:pStyle w:val="ListParagraph"/>
+        <w:numPr>
+          <w:ilvl w:val="0"/>
+          <w:numId w:val="0"/>
+        </w:numPr>
+        <w:tabs>
+          <w:tab w:val="clear" w:pos="420"/>
+          <w:tab w:val="left" w:pos="720" w:leader="none"/>
+        </w:tabs>
+        <w:ind w:left="440" w:hanging="0"/>
+        <w:rPr>
+          <w:shd w:fill="FFFFFF" w:val="clear"/>
+        </w:rPr>
+      </w:pPr>
+      <w:r>
+        <w:rPr>
+          <w:rFonts w:eastAsia="宋体" w:cs=""/>
+          <w:color w:val="000000"/>
+          <w:kern w:val="2"/>
+          <w:sz w:val="21"/>
+          <w:szCs w:val="22"/>
+          <w:shd w:fill="FFFFFF" w:val="clear"/>
+          <w:lang w:val="en-US" w:eastAsia="zh-CN" w:bidi="ar-SA"/>
+        </w:rPr>
+        <w:t xml:space="preserve">3 </w:t>
+      </w:r>
+      <w:r>
+        <w:rPr>
+          <w:rFonts w:ascii="Calibri" w:hAnsi="Calibri" w:cs=""/>
+          <w:color w:val="000000"/>
+          <w:kern w:val="2"/>
+          <w:sz w:val="21"/>
+          <w:szCs w:val="22"/>
+          <w:shd w:fill="FFFFFF" w:val="clear"/>
+          <w:lang w:val="en-US" w:eastAsia="zh-CN" w:bidi="ar-SA"/>
+        </w:rPr>
         <w:t>考虑加入</w:t>
       </w:r>
       <w:r>
@@ -3953,20 +4148,16 @@
     </w:p>
     <w:p>
       <w:pPr>
-        <w:pStyle w:val="Normal"/>
-        <w:rPr>
-          <w:shd w:fill="FFFFFF" w:val="clear"/>
-        </w:rPr>
-      </w:pPr>
-      <w:r>
-        <w:rPr>
-          <w:shd w:fill="FFFFFF" w:val="clear"/>
-        </w:rPr>
-      </w:r>
-    </w:p>
-    <w:p>
-      <w:pPr>
-        <w:pStyle w:val="Normal"/>
+        <w:pStyle w:val="ListParagraph"/>
+        <w:numPr>
+          <w:ilvl w:val="0"/>
+          <w:numId w:val="0"/>
+        </w:numPr>
+        <w:tabs>
+          <w:tab w:val="clear" w:pos="420"/>
+          <w:tab w:val="left" w:pos="720" w:leader="none"/>
+        </w:tabs>
+        <w:ind w:left="440" w:hanging="0"/>
         <w:rPr>
           <w:shd w:fill="FFFFFF" w:val="clear"/>
         </w:rPr>
